--- a/documents/vladster567@gmail.com_IDP.docx
+++ b/documents/vladster567@gmail.com_IDP.docx
@@ -78,7 +78,7 @@
           </w:tcPr>
           <w:p>
             <w:r>
-              <w:t>Основи програмування на Node.JS</w:t>
+              <w:t>Програмування АРМ</w:t>
             </w:r>
           </w:p>
         </w:tc>
@@ -88,7 +88,7 @@
           </w:tcPr>
           <w:p>
             <w:r>
-              <w:t>Іван Іванович Професор (IPI)</w:t>
+              <w:t>Викладач АРМ (VT)</w:t>
             </w:r>
           </w:p>
         </w:tc>

--- a/documents/vladster567@gmail.com_IDP.docx
+++ b/documents/vladster567@gmail.com_IDP.docx
@@ -78,7 +78,7 @@
           </w:tcPr>
           <w:p>
             <w:r>
-              <w:t>Програмування АРМ</w:t>
+              <w:t>Програмування</w:t>
             </w:r>
           </w:p>
         </w:tc>
@@ -88,7 +88,35 @@
           </w:tcPr>
           <w:p>
             <w:r>
-              <w:t>Викладач АРМ (VT)</w:t>
+              <w:t>Іван Іванович Професор (IPI)</w:t>
+            </w:r>
+          </w:p>
+        </w:tc>
+        <w:tc>
+          <w:tcPr>
+            <w:tcW w:type="dxa" w:w="2880"/>
+          </w:tcPr>
+          <w:p/>
+        </w:tc>
+      </w:tr>
+      <w:tr>
+        <w:tc>
+          <w:tcPr>
+            <w:tcW w:type="dxa" w:w="2880"/>
+          </w:tcPr>
+          <w:p>
+            <w:r>
+              <w:t>Компютерна графіка</w:t>
+            </w:r>
+          </w:p>
+        </w:tc>
+        <w:tc>
+          <w:tcPr>
+            <w:tcW w:type="dxa" w:w="2880"/>
+          </w:tcPr>
+          <w:p>
+            <w:r>
+              <w:t>Викладач Комп графіки (IPI)</w:t>
             </w:r>
           </w:p>
         </w:tc>
